--- a/code/DreamJudge1/Code/chapter5/section5_4/problem.docx
+++ b/code/DreamJudge1/Code/chapter5/section5_4/problem.docx
@@ -924,11 +924,497 @@
           <w:lang w:val="en-US" w:eastAsia="zh-CN"/>
         </w:rPr>
       </w:pPr>
+      <w:r>
+        <w:rPr>
+          <w:rFonts w:hint="default"/>
+          <w:b/>
+          <w:bCs/>
+          <w:lang w:val="en-US" w:eastAsia="zh-CN"/>
+        </w:rPr>
+        <w:t>题目来源</w:t>
+      </w:r>
+    </w:p>
+    <w:p>
+      <w:pPr>
+        <w:rPr>
+          <w:rFonts w:hint="default"/>
+          <w:b/>
+          <w:bCs/>
+          <w:lang w:val="en-US" w:eastAsia="zh-CN"/>
+        </w:rPr>
+      </w:pPr>
+      <w:r>
+        <w:rPr>
+          <w:rFonts w:hint="default"/>
+          <w:b/>
+          <w:bCs/>
+          <w:lang w:val="en-US" w:eastAsia="zh-CN"/>
+        </w:rPr>
+        <w:t>浙江大学机试题</w:t>
+      </w:r>
+    </w:p>
+    <w:p>
+      <w:pPr>
+        <w:rPr>
+          <w:rFonts w:hint="default"/>
+          <w:b/>
+          <w:bCs/>
+          <w:lang w:val="en-US" w:eastAsia="zh-CN"/>
+        </w:rPr>
+      </w:pPr>
+    </w:p>
+    <w:p>
+      <w:pPr>
+        <w:rPr>
+          <w:rFonts w:hint="eastAsia"/>
+          <w:b/>
+          <w:bCs/>
+          <w:lang w:val="en-US" w:eastAsia="zh-CN"/>
+        </w:rPr>
+      </w:pPr>
+      <w:r>
+        <w:rPr>
+          <w:rFonts w:hint="eastAsia"/>
+          <w:b/>
+          <w:bCs/>
+          <w:lang w:val="en-US" w:eastAsia="zh-CN"/>
+        </w:rPr>
+        <w:t>1396 二叉排序树-华科</w:t>
+      </w:r>
+    </w:p>
+    <w:p>
+      <w:pPr>
+        <w:rPr>
+          <w:rFonts w:hint="default"/>
+          <w:b w:val="0"/>
+          <w:bCs w:val="0"/>
+          <w:lang w:val="en-US" w:eastAsia="zh-CN"/>
+        </w:rPr>
+      </w:pPr>
+      <w:r>
+        <w:rPr>
+          <w:rFonts w:hint="default"/>
+          <w:b w:val="0"/>
+          <w:bCs w:val="0"/>
+          <w:lang w:val="en-US" w:eastAsia="zh-CN"/>
+        </w:rPr>
+        <w:t>Time Limit: 1000 ms</w:t>
+      </w:r>
+    </w:p>
+    <w:p>
+      <w:pPr>
+        <w:rPr>
+          <w:rFonts w:hint="default"/>
+          <w:b w:val="0"/>
+          <w:bCs w:val="0"/>
+          <w:lang w:val="en-US" w:eastAsia="zh-CN"/>
+        </w:rPr>
+      </w:pPr>
+      <w:r>
+        <w:rPr>
+          <w:rFonts w:hint="default"/>
+          <w:b w:val="0"/>
+          <w:bCs w:val="0"/>
+          <w:lang w:val="en-US" w:eastAsia="zh-CN"/>
+        </w:rPr>
+        <w:t>Memory Limit: 256 mb</w:t>
+      </w:r>
+    </w:p>
+    <w:p>
+      <w:pPr>
+        <w:rPr>
+          <w:rFonts w:hint="default"/>
+          <w:b w:val="0"/>
+          <w:bCs w:val="0"/>
+          <w:lang w:val="en-US" w:eastAsia="zh-CN"/>
+        </w:rPr>
+      </w:pPr>
+      <w:r>
+        <w:rPr>
+          <w:rFonts w:hint="default"/>
+          <w:b w:val="0"/>
+          <w:bCs w:val="0"/>
+          <w:lang w:val="en-US" w:eastAsia="zh-CN"/>
+        </w:rPr>
+        <w:t>二叉排序树，也称为二叉查找树。</w:t>
+      </w:r>
       <w:bookmarkStart w:id="0" w:name="_GoBack"/>
       <w:bookmarkEnd w:id="0"/>
       <w:r>
         <w:rPr>
           <w:rFonts w:hint="default"/>
+          <w:b w:val="0"/>
+          <w:bCs w:val="0"/>
+          <w:lang w:val="en-US" w:eastAsia="zh-CN"/>
+        </w:rPr>
+        <w:t>现在给你N个关键字值各不相同的节点，要求你按顺序插入一个初始为空树的二叉排序树中，每次插入后成功后，求相应的父亲节点的关键字值，如果没有父亲节点，则输出-1。</w:t>
+      </w:r>
+    </w:p>
+    <w:p>
+      <w:pPr>
+        <w:rPr>
+          <w:rFonts w:hint="default"/>
+          <w:b/>
+          <w:bCs/>
+          <w:lang w:val="en-US" w:eastAsia="zh-CN"/>
+        </w:rPr>
+      </w:pPr>
+    </w:p>
+    <w:p>
+      <w:pPr>
+        <w:rPr>
+          <w:rFonts w:hint="default"/>
+          <w:b/>
+          <w:bCs/>
+          <w:lang w:val="en-US" w:eastAsia="zh-CN"/>
+        </w:rPr>
+      </w:pPr>
+      <w:r>
+        <w:rPr>
+          <w:rFonts w:hint="default"/>
+          <w:b/>
+          <w:bCs/>
+          <w:lang w:val="en-US" w:eastAsia="zh-CN"/>
+        </w:rPr>
+        <w:t>输入输出格式</w:t>
+      </w:r>
+    </w:p>
+    <w:p>
+      <w:pPr>
+        <w:rPr>
+          <w:rFonts w:hint="default"/>
+          <w:b/>
+          <w:bCs/>
+          <w:lang w:val="en-US" w:eastAsia="zh-CN"/>
+        </w:rPr>
+      </w:pPr>
+      <w:r>
+        <w:rPr>
+          <w:rFonts w:hint="default"/>
+          <w:b/>
+          <w:bCs/>
+          <w:lang w:val="en-US" w:eastAsia="zh-CN"/>
+        </w:rPr>
+        <w:t>输入描述:</w:t>
+      </w:r>
+    </w:p>
+    <w:p>
+      <w:pPr>
+        <w:rPr>
+          <w:rFonts w:hint="default"/>
+          <w:b w:val="0"/>
+          <w:bCs w:val="0"/>
+          <w:lang w:val="en-US" w:eastAsia="zh-CN"/>
+        </w:rPr>
+      </w:pPr>
+      <w:r>
+        <w:rPr>
+          <w:rFonts w:hint="default"/>
+          <w:b w:val="0"/>
+          <w:bCs w:val="0"/>
+          <w:lang w:val="en-US" w:eastAsia="zh-CN"/>
+        </w:rPr>
+        <w:t>输入包含多组测试数据，每组测试数据两行。</w:t>
+      </w:r>
+    </w:p>
+    <w:p>
+      <w:pPr>
+        <w:rPr>
+          <w:rFonts w:hint="default"/>
+          <w:b w:val="0"/>
+          <w:bCs w:val="0"/>
+          <w:lang w:val="en-US" w:eastAsia="zh-CN"/>
+        </w:rPr>
+      </w:pPr>
+      <w:r>
+        <w:rPr>
+          <w:rFonts w:hint="default"/>
+          <w:b w:val="0"/>
+          <w:bCs w:val="0"/>
+          <w:lang w:val="en-US" w:eastAsia="zh-CN"/>
+        </w:rPr>
+        <w:t>第一行，一个数字N（N&lt;=100），表示待插入的节点数。</w:t>
+      </w:r>
+    </w:p>
+    <w:p>
+      <w:pPr>
+        <w:rPr>
+          <w:rFonts w:hint="default"/>
+          <w:b w:val="0"/>
+          <w:bCs w:val="0"/>
+          <w:lang w:val="en-US" w:eastAsia="zh-CN"/>
+        </w:rPr>
+      </w:pPr>
+      <w:r>
+        <w:rPr>
+          <w:rFonts w:hint="default"/>
+          <w:b w:val="0"/>
+          <w:bCs w:val="0"/>
+          <w:lang w:val="en-US" w:eastAsia="zh-CN"/>
+        </w:rPr>
+        <w:t>第二行，N个互不相同的正整数，表示要顺序插入节点的关键字值，这些值不超过10^8。</w:t>
+      </w:r>
+    </w:p>
+    <w:p>
+      <w:pPr>
+        <w:rPr>
+          <w:rFonts w:hint="default"/>
+          <w:b/>
+          <w:bCs/>
+          <w:lang w:val="en-US" w:eastAsia="zh-CN"/>
+        </w:rPr>
+      </w:pPr>
+      <w:r>
+        <w:rPr>
+          <w:rFonts w:hint="default"/>
+          <w:b/>
+          <w:bCs/>
+          <w:lang w:val="en-US" w:eastAsia="zh-CN"/>
+        </w:rPr>
+        <w:t>输出描述:</w:t>
+      </w:r>
+    </w:p>
+    <w:p>
+      <w:pPr>
+        <w:rPr>
+          <w:rFonts w:hint="default"/>
+          <w:b w:val="0"/>
+          <w:bCs w:val="0"/>
+          <w:lang w:val="en-US" w:eastAsia="zh-CN"/>
+        </w:rPr>
+      </w:pPr>
+      <w:r>
+        <w:rPr>
+          <w:rFonts w:hint="default"/>
+          <w:b w:val="0"/>
+          <w:bCs w:val="0"/>
+          <w:lang w:val="en-US" w:eastAsia="zh-CN"/>
+        </w:rPr>
+        <w:t>输出共N行，每次插入节点后，该节点对应的父亲节点的关键字值。</w:t>
+      </w:r>
+    </w:p>
+    <w:p>
+      <w:pPr>
+        <w:rPr>
+          <w:rFonts w:hint="default"/>
+          <w:b/>
+          <w:bCs/>
+          <w:lang w:val="en-US" w:eastAsia="zh-CN"/>
+        </w:rPr>
+      </w:pPr>
+    </w:p>
+    <w:p>
+      <w:pPr>
+        <w:rPr>
+          <w:rFonts w:hint="default"/>
+          <w:b/>
+          <w:bCs/>
+          <w:lang w:val="en-US" w:eastAsia="zh-CN"/>
+        </w:rPr>
+      </w:pPr>
+      <w:r>
+        <w:rPr>
+          <w:rFonts w:hint="default"/>
+          <w:b/>
+          <w:bCs/>
+          <w:lang w:val="en-US" w:eastAsia="zh-CN"/>
+        </w:rPr>
+        <w:t>输入输出样例</w:t>
+      </w:r>
+    </w:p>
+    <w:p>
+      <w:pPr>
+        <w:rPr>
+          <w:rFonts w:hint="default"/>
+          <w:b/>
+          <w:bCs/>
+          <w:lang w:val="en-US" w:eastAsia="zh-CN"/>
+        </w:rPr>
+      </w:pPr>
+      <w:r>
+        <w:rPr>
+          <w:rFonts w:hint="default"/>
+          <w:b/>
+          <w:bCs/>
+          <w:lang w:val="en-US" w:eastAsia="zh-CN"/>
+        </w:rPr>
+        <w:t>输入样例#:</w:t>
+      </w:r>
+    </w:p>
+    <w:p>
+      <w:pPr>
+        <w:rPr>
+          <w:rFonts w:hint="default"/>
+          <w:b w:val="0"/>
+          <w:bCs w:val="0"/>
+          <w:lang w:val="en-US" w:eastAsia="zh-CN"/>
+        </w:rPr>
+      </w:pPr>
+      <w:r>
+        <w:rPr>
+          <w:rFonts w:hint="default"/>
+          <w:b w:val="0"/>
+          <w:bCs w:val="0"/>
+          <w:lang w:val="en-US" w:eastAsia="zh-CN"/>
+        </w:rPr>
+        <w:t>5</w:t>
+      </w:r>
+    </w:p>
+    <w:p>
+      <w:pPr>
+        <w:rPr>
+          <w:rFonts w:hint="default"/>
+          <w:b w:val="0"/>
+          <w:bCs w:val="0"/>
+          <w:lang w:val="en-US" w:eastAsia="zh-CN"/>
+        </w:rPr>
+      </w:pPr>
+      <w:r>
+        <w:rPr>
+          <w:rFonts w:hint="default"/>
+          <w:b w:val="0"/>
+          <w:bCs w:val="0"/>
+          <w:lang w:val="en-US" w:eastAsia="zh-CN"/>
+        </w:rPr>
+        <w:t>2 5 1 3 4</w:t>
+      </w:r>
+    </w:p>
+    <w:p>
+      <w:pPr>
+        <w:rPr>
+          <w:rFonts w:hint="default"/>
+          <w:b/>
+          <w:bCs/>
+          <w:lang w:val="en-US" w:eastAsia="zh-CN"/>
+        </w:rPr>
+      </w:pPr>
+      <w:r>
+        <w:rPr>
+          <w:rFonts w:hint="default"/>
+          <w:b/>
+          <w:bCs/>
+          <w:lang w:val="en-US" w:eastAsia="zh-CN"/>
+        </w:rPr>
+        <w:t>输出样例#:</w:t>
+      </w:r>
+    </w:p>
+    <w:p>
+      <w:pPr>
+        <w:rPr>
+          <w:rFonts w:hint="default"/>
+          <w:b w:val="0"/>
+          <w:bCs w:val="0"/>
+          <w:lang w:val="en-US" w:eastAsia="zh-CN"/>
+        </w:rPr>
+      </w:pPr>
+      <w:r>
+        <w:rPr>
+          <w:rFonts w:hint="default"/>
+          <w:b w:val="0"/>
+          <w:bCs w:val="0"/>
+          <w:lang w:val="en-US" w:eastAsia="zh-CN"/>
+        </w:rPr>
+        <w:t>-1</w:t>
+      </w:r>
+    </w:p>
+    <w:p>
+      <w:pPr>
+        <w:rPr>
+          <w:rFonts w:hint="default"/>
+          <w:b w:val="0"/>
+          <w:bCs w:val="0"/>
+          <w:lang w:val="en-US" w:eastAsia="zh-CN"/>
+        </w:rPr>
+      </w:pPr>
+      <w:r>
+        <w:rPr>
+          <w:rFonts w:hint="default"/>
+          <w:b w:val="0"/>
+          <w:bCs w:val="0"/>
+          <w:lang w:val="en-US" w:eastAsia="zh-CN"/>
+        </w:rPr>
+        <w:t>2</w:t>
+      </w:r>
+    </w:p>
+    <w:p>
+      <w:pPr>
+        <w:rPr>
+          <w:rFonts w:hint="default"/>
+          <w:b w:val="0"/>
+          <w:bCs w:val="0"/>
+          <w:lang w:val="en-US" w:eastAsia="zh-CN"/>
+        </w:rPr>
+      </w:pPr>
+      <w:r>
+        <w:rPr>
+          <w:rFonts w:hint="default"/>
+          <w:b w:val="0"/>
+          <w:bCs w:val="0"/>
+          <w:lang w:val="en-US" w:eastAsia="zh-CN"/>
+        </w:rPr>
+        <w:t>2</w:t>
+      </w:r>
+    </w:p>
+    <w:p>
+      <w:pPr>
+        <w:rPr>
+          <w:rFonts w:hint="default"/>
+          <w:b w:val="0"/>
+          <w:bCs w:val="0"/>
+          <w:lang w:val="en-US" w:eastAsia="zh-CN"/>
+        </w:rPr>
+      </w:pPr>
+      <w:r>
+        <w:rPr>
+          <w:rFonts w:hint="default"/>
+          <w:b w:val="0"/>
+          <w:bCs w:val="0"/>
+          <w:lang w:val="en-US" w:eastAsia="zh-CN"/>
+        </w:rPr>
+        <w:t>5</w:t>
+      </w:r>
+    </w:p>
+    <w:p>
+      <w:pPr>
+        <w:rPr>
+          <w:rFonts w:hint="default"/>
+          <w:b/>
+          <w:bCs/>
+          <w:lang w:val="en-US" w:eastAsia="zh-CN"/>
+        </w:rPr>
+      </w:pPr>
+      <w:r>
+        <w:rPr>
+          <w:rFonts w:hint="default"/>
+          <w:b w:val="0"/>
+          <w:bCs w:val="0"/>
+          <w:lang w:val="en-US" w:eastAsia="zh-CN"/>
+        </w:rPr>
+        <w:t>3</w:t>
+      </w:r>
+    </w:p>
+    <w:p>
+      <w:pPr>
+        <w:rPr>
+          <w:rFonts w:hint="default"/>
+          <w:b/>
+          <w:bCs/>
+          <w:lang w:val="en-US" w:eastAsia="zh-CN"/>
+        </w:rPr>
+      </w:pPr>
+    </w:p>
+    <w:p>
+      <w:pPr>
+        <w:rPr>
+          <w:rFonts w:hint="default"/>
+          <w:b/>
+          <w:bCs/>
+          <w:lang w:val="en-US" w:eastAsia="zh-CN"/>
+        </w:rPr>
+      </w:pPr>
+      <w:r>
+        <w:rPr>
+          <w:rFonts w:hint="default"/>
           <w:b/>
           <w:bCs/>
           <w:lang w:val="en-US" w:eastAsia="zh-CN"/>
@@ -952,7 +1438,7 @@
           <w:bCs/>
           <w:lang w:val="en-US" w:eastAsia="zh-CN"/>
         </w:rPr>
-        <w:t>浙江大学机试题</w:t>
+        <w:t>华中科技大学</w:t>
       </w:r>
     </w:p>
     <w:sectPr>
